--- a/starwrights/pham_david_quang/samples/beauty_and_the_basketball.docx
+++ b/starwrights/pham_david_quang/samples/beauty_and_the_basketball.docx
@@ -6,6 +6,8 @@
       <w:pPr>
         <w:rPr>
           <w:rFonts w:ascii="Courier New" w:hAnsi="Courier New" w:cs="Courier New"/>
+          <w:b/>
+          <w:bCs/>
           <w:sz w:val="24"/>
           <w:szCs w:val="24"/>
         </w:rPr>
@@ -13,6 +15,8 @@
       <w:r>
         <w:rPr>
           <w:rFonts w:ascii="Courier New" w:hAnsi="Courier New" w:cs="Courier New"/>
+          <w:b/>
+          <w:bCs/>
           <w:sz w:val="24"/>
           <w:szCs w:val="24"/>
         </w:rPr>
@@ -21,128 +25,40 @@
       <w:r>
         <w:rPr>
           <w:rFonts w:ascii="Courier New" w:hAnsi="Courier New" w:cs="Courier New"/>
-          <w:sz w:val="24"/>
-          <w:szCs w:val="24"/>
-        </w:rPr>
-        <w:t xml:space="preserve">, in a </w:t>
-      </w:r>
-      <w:r>
-        <w:rPr>
-          <w:rFonts w:ascii="Courier New" w:hAnsi="Courier New" w:cs="Courier New"/>
-          <w:sz w:val="24"/>
-          <w:szCs w:val="24"/>
-        </w:rPr>
-        <w:t>faraway</w:t>
-      </w:r>
-      <w:r>
-        <w:rPr>
-          <w:rFonts w:ascii="Courier New" w:hAnsi="Courier New" w:cs="Courier New"/>
-          <w:sz w:val="24"/>
-          <w:szCs w:val="24"/>
-        </w:rPr>
-        <w:t xml:space="preserve"> </w:t>
-      </w:r>
-      <w:r>
-        <w:rPr>
-          <w:rFonts w:ascii="Courier New" w:hAnsi="Courier New" w:cs="Courier New"/>
-          <w:sz w:val="24"/>
-          <w:szCs w:val="24"/>
-        </w:rPr>
-        <w:t>court</w:t>
-      </w:r>
-      <w:r>
-        <w:rPr>
-          <w:rFonts w:ascii="Courier New" w:hAnsi="Courier New" w:cs="Courier New"/>
-          <w:sz w:val="24"/>
-          <w:szCs w:val="24"/>
-        </w:rPr>
-        <w:t xml:space="preserve">, a young </w:t>
-      </w:r>
-      <w:r>
-        <w:rPr>
-          <w:rFonts w:ascii="Courier New" w:hAnsi="Courier New" w:cs="Courier New"/>
-          <w:sz w:val="24"/>
-          <w:szCs w:val="24"/>
-        </w:rPr>
-        <w:t>NBA all-star</w:t>
-      </w:r>
-      <w:r>
-        <w:rPr>
-          <w:rFonts w:ascii="Courier New" w:hAnsi="Courier New" w:cs="Courier New"/>
-          <w:sz w:val="24"/>
-          <w:szCs w:val="24"/>
-        </w:rPr>
-        <w:t xml:space="preserve"> lived in a shining castle.</w:t>
-      </w:r>
-      <w:r>
-        <w:rPr>
-          <w:rFonts w:ascii="Courier New" w:hAnsi="Courier New" w:cs="Courier New"/>
-          <w:sz w:val="24"/>
-          <w:szCs w:val="24"/>
-        </w:rPr>
-        <w:t xml:space="preserve"> </w:t>
-      </w:r>
-      <w:r>
-        <w:rPr>
-          <w:rFonts w:ascii="Courier New" w:hAnsi="Courier New" w:cs="Courier New"/>
-          <w:sz w:val="24"/>
-          <w:szCs w:val="24"/>
-        </w:rPr>
-        <w:t xml:space="preserve">Although he had everything his </w:t>
-      </w:r>
-      <w:r>
-        <w:rPr>
-          <w:rFonts w:ascii="Courier New" w:hAnsi="Courier New" w:cs="Courier New"/>
-          <w:sz w:val="24"/>
-          <w:szCs w:val="24"/>
-        </w:rPr>
-        <w:t>muscles</w:t>
-      </w:r>
-      <w:r>
-        <w:rPr>
-          <w:rFonts w:ascii="Courier New" w:hAnsi="Courier New" w:cs="Courier New"/>
-          <w:sz w:val="24"/>
-          <w:szCs w:val="24"/>
-        </w:rPr>
-        <w:t xml:space="preserve"> desired, the </w:t>
-      </w:r>
-      <w:r>
-        <w:rPr>
-          <w:rFonts w:ascii="Courier New" w:hAnsi="Courier New" w:cs="Courier New"/>
-          <w:sz w:val="24"/>
-          <w:szCs w:val="24"/>
-        </w:rPr>
-        <w:t>millionaire</w:t>
-      </w:r>
-      <w:r>
-        <w:rPr>
-          <w:rFonts w:ascii="Courier New" w:hAnsi="Courier New" w:cs="Courier New"/>
-          <w:sz w:val="24"/>
-          <w:szCs w:val="24"/>
-        </w:rPr>
-        <w:t xml:space="preserve"> was spoiled, selfish</w:t>
-      </w:r>
-      <w:r>
-        <w:rPr>
-          <w:rFonts w:ascii="Courier New" w:hAnsi="Courier New" w:cs="Courier New"/>
-          <w:sz w:val="24"/>
-          <w:szCs w:val="24"/>
-        </w:rPr>
-        <w:t>,</w:t>
-      </w:r>
-      <w:r>
-        <w:rPr>
-          <w:rFonts w:ascii="Courier New" w:hAnsi="Courier New" w:cs="Courier New"/>
-          <w:sz w:val="24"/>
-          <w:szCs w:val="24"/>
-        </w:rPr>
-        <w:t xml:space="preserve"> and unkind.</w:t>
+          <w:b/>
+          <w:bCs/>
+          <w:sz w:val="24"/>
+          <w:szCs w:val="24"/>
+        </w:rPr>
+        <w:t xml:space="preserve">, in a faraway court, a young NBA all-star lived in a shining </w:t>
+      </w:r>
+      <w:r>
+        <w:rPr>
+          <w:rFonts w:ascii="Courier New" w:hAnsi="Courier New" w:cs="Courier New"/>
+          <w:b/>
+          <w:bCs/>
+          <w:sz w:val="24"/>
+          <w:szCs w:val="24"/>
+        </w:rPr>
+        <w:t>minor</w:t>
+      </w:r>
+      <w:r>
+        <w:rPr>
+          <w:rFonts w:ascii="Courier New" w:hAnsi="Courier New" w:cs="Courier New"/>
+          <w:b/>
+          <w:bCs/>
+          <w:sz w:val="24"/>
+          <w:szCs w:val="24"/>
+        </w:rPr>
+        <w:t>. Although he had everything his muscles desired, the millionaire was spoiled, selfish, and unkind.</w:t>
       </w:r>
     </w:p>
     <w:p>
       <w:pPr>
         <w:rPr>
           <w:rFonts w:ascii="Courier New" w:hAnsi="Courier New" w:cs="Courier New"/>
+          <w:b/>
+          <w:bCs/>
           <w:sz w:val="24"/>
           <w:szCs w:val="24"/>
         </w:rPr>
@@ -150,70 +66,18 @@
       <w:r>
         <w:rPr>
           <w:rFonts w:ascii="Courier New" w:hAnsi="Courier New" w:cs="Courier New"/>
-          <w:sz w:val="24"/>
-          <w:szCs w:val="24"/>
-        </w:rPr>
-        <w:t xml:space="preserve">But then, one </w:t>
-      </w:r>
-      <w:r>
-        <w:rPr>
-          <w:rFonts w:ascii="Courier New" w:hAnsi="Courier New" w:cs="Courier New"/>
-          <w:sz w:val="24"/>
-          <w:szCs w:val="24"/>
-        </w:rPr>
-        <w:t>post-game talkback</w:t>
-      </w:r>
-      <w:r>
-        <w:rPr>
-          <w:rFonts w:ascii="Courier New" w:hAnsi="Courier New" w:cs="Courier New"/>
-          <w:sz w:val="24"/>
-          <w:szCs w:val="24"/>
-        </w:rPr>
-        <w:t>, a</w:t>
-      </w:r>
-      <w:r>
-        <w:rPr>
-          <w:rFonts w:ascii="Courier New" w:hAnsi="Courier New" w:cs="Courier New"/>
-          <w:sz w:val="24"/>
-          <w:szCs w:val="24"/>
-        </w:rPr>
-        <w:t xml:space="preserve"> reporter</w:t>
-      </w:r>
-      <w:r>
-        <w:rPr>
-          <w:rFonts w:ascii="Courier New" w:hAnsi="Courier New" w:cs="Courier New"/>
-          <w:sz w:val="24"/>
-          <w:szCs w:val="24"/>
-        </w:rPr>
-        <w:t xml:space="preserve"> came to the </w:t>
-      </w:r>
-      <w:r>
-        <w:rPr>
-          <w:rFonts w:ascii="Courier New" w:hAnsi="Courier New" w:cs="Courier New"/>
-          <w:sz w:val="24"/>
-          <w:szCs w:val="24"/>
-        </w:rPr>
-        <w:t>interview</w:t>
-      </w:r>
-      <w:r>
-        <w:rPr>
-          <w:rFonts w:ascii="Courier New" w:hAnsi="Courier New" w:cs="Courier New"/>
-          <w:sz w:val="24"/>
-          <w:szCs w:val="24"/>
-        </w:rPr>
-        <w:t xml:space="preserve"> and </w:t>
-      </w:r>
-      <w:r>
-        <w:rPr>
-          <w:rFonts w:ascii="Courier New" w:hAnsi="Courier New" w:cs="Courier New"/>
-          <w:sz w:val="24"/>
-          <w:szCs w:val="24"/>
-        </w:rPr>
-        <w:t>question</w:t>
-      </w:r>
-      <w:r>
-        <w:rPr>
-          <w:rFonts w:ascii="Courier New" w:hAnsi="Courier New" w:cs="Courier New"/>
+          <w:b/>
+          <w:bCs/>
+          <w:sz w:val="24"/>
+          <w:szCs w:val="24"/>
+        </w:rPr>
+        <w:t>But then, one post-game talkback, a reporter came to the interview and question</w:t>
+      </w:r>
+      <w:r>
+        <w:rPr>
+          <w:rFonts w:ascii="Courier New" w:hAnsi="Courier New" w:cs="Courier New"/>
+          <w:b/>
+          <w:bCs/>
           <w:sz w:val="24"/>
           <w:szCs w:val="24"/>
         </w:rPr>
@@ -222,94 +86,18 @@
       <w:r>
         <w:rPr>
           <w:rFonts w:ascii="Courier New" w:hAnsi="Courier New" w:cs="Courier New"/>
-          <w:sz w:val="24"/>
-          <w:szCs w:val="24"/>
-        </w:rPr>
-        <w:t xml:space="preserve"> him </w:t>
-      </w:r>
-      <w:r>
-        <w:rPr>
-          <w:rFonts w:ascii="Courier New" w:hAnsi="Courier New" w:cs="Courier New"/>
-          <w:sz w:val="24"/>
-          <w:szCs w:val="24"/>
-        </w:rPr>
-        <w:t xml:space="preserve">about </w:t>
-      </w:r>
-      <w:r>
-        <w:rPr>
-          <w:rFonts w:ascii="Courier New" w:hAnsi="Courier New" w:cs="Courier New"/>
-          <w:sz w:val="24"/>
-          <w:szCs w:val="24"/>
-        </w:rPr>
-        <w:t>a</w:t>
-      </w:r>
-      <w:r>
-        <w:rPr>
-          <w:rFonts w:ascii="Courier New" w:hAnsi="Courier New" w:cs="Courier New"/>
-          <w:sz w:val="24"/>
-          <w:szCs w:val="24"/>
-        </w:rPr>
-        <w:t>n</w:t>
-      </w:r>
-      <w:r>
-        <w:rPr>
-          <w:rFonts w:ascii="Courier New" w:hAnsi="Courier New" w:cs="Courier New"/>
-          <w:sz w:val="24"/>
-          <w:szCs w:val="24"/>
-        </w:rPr>
-        <w:t xml:space="preserve"> </w:t>
-      </w:r>
-      <w:r>
-        <w:rPr>
-          <w:rFonts w:ascii="Courier New" w:hAnsi="Courier New" w:cs="Courier New"/>
-          <w:sz w:val="24"/>
-          <w:szCs w:val="24"/>
-        </w:rPr>
-        <w:t>endorsement for a local charity</w:t>
-      </w:r>
-      <w:r>
-        <w:rPr>
-          <w:rFonts w:ascii="Courier New" w:hAnsi="Courier New" w:cs="Courier New"/>
-          <w:sz w:val="24"/>
-          <w:szCs w:val="24"/>
-        </w:rPr>
-        <w:t xml:space="preserve">. Repulsed by </w:t>
-      </w:r>
-      <w:r>
-        <w:rPr>
-          <w:rFonts w:ascii="Courier New" w:hAnsi="Courier New" w:cs="Courier New"/>
-          <w:sz w:val="24"/>
-          <w:szCs w:val="24"/>
-        </w:rPr>
-        <w:t>their question</w:t>
-      </w:r>
-      <w:r>
-        <w:rPr>
-          <w:rFonts w:ascii="Courier New" w:hAnsi="Courier New" w:cs="Courier New"/>
-          <w:sz w:val="24"/>
-          <w:szCs w:val="24"/>
-        </w:rPr>
-        <w:t xml:space="preserve">, the </w:t>
-      </w:r>
-      <w:r>
-        <w:rPr>
-          <w:rFonts w:ascii="Courier New" w:hAnsi="Courier New" w:cs="Courier New"/>
-          <w:sz w:val="24"/>
-          <w:szCs w:val="24"/>
-        </w:rPr>
-        <w:t>player</w:t>
-      </w:r>
-      <w:r>
-        <w:rPr>
-          <w:rFonts w:ascii="Courier New" w:hAnsi="Courier New" w:cs="Courier New"/>
-          <w:sz w:val="24"/>
-          <w:szCs w:val="24"/>
-        </w:rPr>
-        <w:t xml:space="preserve"> sneered at the </w:t>
-      </w:r>
-      <w:r>
-        <w:rPr>
-          <w:rFonts w:ascii="Courier New" w:hAnsi="Courier New" w:cs="Courier New"/>
+          <w:b/>
+          <w:bCs/>
+          <w:sz w:val="24"/>
+          <w:szCs w:val="24"/>
+        </w:rPr>
+        <w:t xml:space="preserve"> him about an endorsement for a local charity. Repulsed by their question, the player sneered at the </w:t>
+      </w:r>
+      <w:r>
+        <w:rPr>
+          <w:rFonts w:ascii="Courier New" w:hAnsi="Courier New" w:cs="Courier New"/>
+          <w:b/>
+          <w:bCs/>
           <w:sz w:val="24"/>
           <w:szCs w:val="24"/>
         </w:rPr>
@@ -318,112 +106,20 @@
       <w:r>
         <w:rPr>
           <w:rFonts w:ascii="Courier New" w:hAnsi="Courier New" w:cs="Courier New"/>
-          <w:sz w:val="24"/>
-          <w:szCs w:val="24"/>
-        </w:rPr>
-        <w:t xml:space="preserve"> and turned the </w:t>
-      </w:r>
-      <w:r>
-        <w:rPr>
-          <w:rFonts w:ascii="Courier New" w:hAnsi="Courier New" w:cs="Courier New"/>
-          <w:sz w:val="24"/>
-          <w:szCs w:val="24"/>
-        </w:rPr>
-        <w:t>reporter</w:t>
-      </w:r>
-      <w:r>
-        <w:rPr>
-          <w:rFonts w:ascii="Courier New" w:hAnsi="Courier New" w:cs="Courier New"/>
-          <w:sz w:val="24"/>
-          <w:szCs w:val="24"/>
-        </w:rPr>
-        <w:t xml:space="preserve"> away. But </w:t>
-      </w:r>
-      <w:r>
-        <w:rPr>
-          <w:rFonts w:ascii="Courier New" w:hAnsi="Courier New" w:cs="Courier New"/>
-          <w:sz w:val="24"/>
-          <w:szCs w:val="24"/>
-        </w:rPr>
-        <w:t>the reporter</w:t>
-      </w:r>
-      <w:r>
-        <w:rPr>
-          <w:rFonts w:ascii="Courier New" w:hAnsi="Courier New" w:cs="Courier New"/>
-          <w:sz w:val="24"/>
-          <w:szCs w:val="24"/>
-        </w:rPr>
-        <w:t xml:space="preserve"> warned him not to be deceived by </w:t>
-      </w:r>
-      <w:r>
-        <w:rPr>
-          <w:rFonts w:ascii="Courier New" w:hAnsi="Courier New" w:cs="Courier New"/>
-          <w:sz w:val="24"/>
-          <w:szCs w:val="24"/>
-        </w:rPr>
-        <w:t>compassion</w:t>
-      </w:r>
-      <w:r>
-        <w:rPr>
-          <w:rFonts w:ascii="Courier New" w:hAnsi="Courier New" w:cs="Courier New"/>
-          <w:sz w:val="24"/>
-          <w:szCs w:val="24"/>
-        </w:rPr>
-        <w:t xml:space="preserve">, for </w:t>
-      </w:r>
-      <w:r>
-        <w:rPr>
-          <w:rFonts w:ascii="Courier New" w:hAnsi="Courier New" w:cs="Courier New"/>
-          <w:sz w:val="24"/>
-          <w:szCs w:val="24"/>
-        </w:rPr>
-        <w:t>generosity</w:t>
-      </w:r>
-      <w:r>
-        <w:rPr>
-          <w:rFonts w:ascii="Courier New" w:hAnsi="Courier New" w:cs="Courier New"/>
-          <w:sz w:val="24"/>
-          <w:szCs w:val="24"/>
-        </w:rPr>
-        <w:t xml:space="preserve"> is found within. And when he dismissed </w:t>
-      </w:r>
-      <w:r>
-        <w:rPr>
-          <w:rFonts w:ascii="Courier New" w:hAnsi="Courier New" w:cs="Courier New"/>
-          <w:sz w:val="24"/>
-          <w:szCs w:val="24"/>
-        </w:rPr>
-        <w:t>them</w:t>
-      </w:r>
-      <w:r>
-        <w:rPr>
-          <w:rFonts w:ascii="Courier New" w:hAnsi="Courier New" w:cs="Courier New"/>
-          <w:sz w:val="24"/>
-          <w:szCs w:val="24"/>
-        </w:rPr>
-        <w:t xml:space="preserve"> again, the </w:t>
-      </w:r>
-      <w:r>
-        <w:rPr>
-          <w:rFonts w:ascii="Courier New" w:hAnsi="Courier New" w:cs="Courier New"/>
-          <w:sz w:val="24"/>
-          <w:szCs w:val="24"/>
-        </w:rPr>
-        <w:t>reporter’s suit gave way t</w:t>
-      </w:r>
-      <w:r>
-        <w:rPr>
-          <w:rFonts w:ascii="Courier New" w:hAnsi="Courier New" w:cs="Courier New"/>
-          <w:sz w:val="24"/>
-          <w:szCs w:val="24"/>
-        </w:rPr>
-        <w:t>o reveal Stephen A. Smith.</w:t>
+          <w:b/>
+          <w:bCs/>
+          <w:sz w:val="24"/>
+          <w:szCs w:val="24"/>
+        </w:rPr>
+        <w:t xml:space="preserve"> and turned the reporter away. But the reporter warned him not to be deceived by compassion, for generosity is found within. And when he dismissed them again, the reporter’s suit gave way to reveal Stephen A. Smith.</w:t>
       </w:r>
     </w:p>
     <w:p>
       <w:pPr>
         <w:rPr>
           <w:rFonts w:ascii="Courier New" w:hAnsi="Courier New" w:cs="Courier New"/>
+          <w:b/>
+          <w:bCs/>
           <w:sz w:val="24"/>
           <w:szCs w:val="24"/>
         </w:rPr>
@@ -431,46 +127,18 @@
       <w:r>
         <w:rPr>
           <w:rFonts w:ascii="Courier New" w:hAnsi="Courier New" w:cs="Courier New"/>
-          <w:sz w:val="24"/>
-          <w:szCs w:val="24"/>
-        </w:rPr>
-        <w:t xml:space="preserve">The </w:t>
-      </w:r>
-      <w:r>
-        <w:rPr>
-          <w:rFonts w:ascii="Courier New" w:hAnsi="Courier New" w:cs="Courier New"/>
-          <w:sz w:val="24"/>
-          <w:szCs w:val="24"/>
-        </w:rPr>
-        <w:t>player</w:t>
-      </w:r>
-      <w:r>
-        <w:rPr>
-          <w:rFonts w:ascii="Courier New" w:hAnsi="Courier New" w:cs="Courier New"/>
-          <w:sz w:val="24"/>
-          <w:szCs w:val="24"/>
-        </w:rPr>
-        <w:t xml:space="preserve"> tried to apologize, but it was too late, for </w:t>
-      </w:r>
-      <w:r>
-        <w:rPr>
-          <w:rFonts w:ascii="Courier New" w:hAnsi="Courier New" w:cs="Courier New"/>
-          <w:sz w:val="24"/>
-          <w:szCs w:val="24"/>
-        </w:rPr>
-        <w:t>he</w:t>
-      </w:r>
-      <w:r>
-        <w:rPr>
-          <w:rFonts w:ascii="Courier New" w:hAnsi="Courier New" w:cs="Courier New"/>
-          <w:sz w:val="24"/>
-          <w:szCs w:val="24"/>
-        </w:rPr>
-        <w:t xml:space="preserve"> had seen that there was no love in his </w:t>
-      </w:r>
-      <w:r>
-        <w:rPr>
-          <w:rFonts w:ascii="Courier New" w:hAnsi="Courier New" w:cs="Courier New"/>
+          <w:b/>
+          <w:bCs/>
+          <w:sz w:val="24"/>
+          <w:szCs w:val="24"/>
+        </w:rPr>
+        <w:t xml:space="preserve">The player tried to apologize, but it was too late, for he had seen that there was no love in his </w:t>
+      </w:r>
+      <w:r>
+        <w:rPr>
+          <w:rFonts w:ascii="Courier New" w:hAnsi="Courier New" w:cs="Courier New"/>
+          <w:b/>
+          <w:bCs/>
           <w:sz w:val="24"/>
           <w:szCs w:val="24"/>
         </w:rPr>
@@ -479,48 +147,40 @@
       <w:r>
         <w:rPr>
           <w:rFonts w:ascii="Courier New" w:hAnsi="Courier New" w:cs="Courier New"/>
-          <w:sz w:val="24"/>
-          <w:szCs w:val="24"/>
-        </w:rPr>
-        <w:t xml:space="preserve">heart. And as punishment, </w:t>
-      </w:r>
-      <w:r>
-        <w:rPr>
-          <w:rFonts w:ascii="Courier New" w:hAnsi="Courier New" w:cs="Courier New"/>
-          <w:sz w:val="24"/>
-          <w:szCs w:val="24"/>
-        </w:rPr>
-        <w:t>he</w:t>
-      </w:r>
-      <w:r>
-        <w:rPr>
-          <w:rFonts w:ascii="Courier New" w:hAnsi="Courier New" w:cs="Courier New"/>
-          <w:sz w:val="24"/>
-          <w:szCs w:val="24"/>
-        </w:rPr>
-        <w:t xml:space="preserve"> transformed him into a </w:t>
-      </w:r>
-      <w:r>
-        <w:rPr>
-          <w:rFonts w:ascii="Courier New" w:hAnsi="Courier New" w:cs="Courier New"/>
-          <w:sz w:val="24"/>
-          <w:szCs w:val="24"/>
-        </w:rPr>
-        <w:t>basketball</w:t>
-      </w:r>
-      <w:r>
-        <w:rPr>
-          <w:rFonts w:ascii="Courier New" w:hAnsi="Courier New" w:cs="Courier New"/>
-          <w:sz w:val="24"/>
-          <w:szCs w:val="24"/>
-        </w:rPr>
-        <w:t xml:space="preserve"> and placed a powerful spell on the castle, and all who lived there.</w:t>
+          <w:b/>
+          <w:bCs/>
+          <w:sz w:val="24"/>
+          <w:szCs w:val="24"/>
+        </w:rPr>
+        <w:t xml:space="preserve">heart. And as punishment, he transformed him into a basketball and placed a powerful spell on the </w:t>
+      </w:r>
+      <w:r>
+        <w:rPr>
+          <w:rFonts w:ascii="Courier New" w:hAnsi="Courier New" w:cs="Courier New"/>
+          <w:b/>
+          <w:bCs/>
+          <w:sz w:val="24"/>
+          <w:szCs w:val="24"/>
+        </w:rPr>
+        <w:t>minor</w:t>
+      </w:r>
+      <w:r>
+        <w:rPr>
+          <w:rFonts w:ascii="Courier New" w:hAnsi="Courier New" w:cs="Courier New"/>
+          <w:b/>
+          <w:bCs/>
+          <w:sz w:val="24"/>
+          <w:szCs w:val="24"/>
+        </w:rPr>
+        <w:t>, and all who lived there.</w:t>
       </w:r>
     </w:p>
     <w:p>
       <w:pPr>
         <w:rPr>
           <w:rFonts w:ascii="Courier New" w:hAnsi="Courier New" w:cs="Courier New"/>
+          <w:b/>
+          <w:bCs/>
           <w:sz w:val="24"/>
           <w:szCs w:val="24"/>
         </w:rPr>
@@ -528,160 +188,40 @@
       <w:r>
         <w:rPr>
           <w:rFonts w:ascii="Courier New" w:hAnsi="Courier New" w:cs="Courier New"/>
-          <w:sz w:val="24"/>
-          <w:szCs w:val="24"/>
-        </w:rPr>
-        <w:t xml:space="preserve">Ashamed of his </w:t>
-      </w:r>
-      <w:r>
-        <w:rPr>
-          <w:rFonts w:ascii="Courier New" w:hAnsi="Courier New" w:cs="Courier New"/>
-          <w:sz w:val="24"/>
-          <w:szCs w:val="24"/>
-        </w:rPr>
-        <w:t>baller</w:t>
-      </w:r>
-      <w:r>
-        <w:rPr>
-          <w:rFonts w:ascii="Courier New" w:hAnsi="Courier New" w:cs="Courier New"/>
-          <w:sz w:val="24"/>
-          <w:szCs w:val="24"/>
-        </w:rPr>
-        <w:t xml:space="preserve"> form, the </w:t>
-      </w:r>
-      <w:r>
-        <w:rPr>
-          <w:rFonts w:ascii="Courier New" w:hAnsi="Courier New" w:cs="Courier New"/>
-          <w:sz w:val="24"/>
-          <w:szCs w:val="24"/>
-        </w:rPr>
-        <w:t>Basketball</w:t>
-      </w:r>
-      <w:r>
-        <w:rPr>
-          <w:rFonts w:ascii="Courier New" w:hAnsi="Courier New" w:cs="Courier New"/>
-          <w:sz w:val="24"/>
-          <w:szCs w:val="24"/>
-        </w:rPr>
-        <w:t xml:space="preserve"> concealed himself inside his castle with a magic </w:t>
-      </w:r>
-      <w:r>
-        <w:rPr>
-          <w:rFonts w:ascii="Courier New" w:hAnsi="Courier New" w:cs="Courier New"/>
-          <w:sz w:val="24"/>
-          <w:szCs w:val="24"/>
-        </w:rPr>
-        <w:t>hoop</w:t>
-      </w:r>
-      <w:r>
-        <w:rPr>
-          <w:rFonts w:ascii="Courier New" w:hAnsi="Courier New" w:cs="Courier New"/>
-          <w:sz w:val="24"/>
-          <w:szCs w:val="24"/>
-        </w:rPr>
-        <w:t xml:space="preserve"> as his only window to the outside world. The </w:t>
-      </w:r>
-      <w:r>
-        <w:rPr>
-          <w:rFonts w:ascii="Courier New" w:hAnsi="Courier New" w:cs="Courier New"/>
-          <w:sz w:val="24"/>
-          <w:szCs w:val="24"/>
-        </w:rPr>
-        <w:t>hoop</w:t>
-      </w:r>
-      <w:r>
-        <w:rPr>
-          <w:rFonts w:ascii="Courier New" w:hAnsi="Courier New" w:cs="Courier New"/>
-          <w:sz w:val="24"/>
-          <w:szCs w:val="24"/>
-        </w:rPr>
-        <w:t xml:space="preserve"> </w:t>
-      </w:r>
-      <w:r>
-        <w:rPr>
-          <w:rFonts w:ascii="Courier New" w:hAnsi="Courier New" w:cs="Courier New"/>
-          <w:sz w:val="24"/>
-          <w:szCs w:val="24"/>
-        </w:rPr>
-        <w:t>he</w:t>
-      </w:r>
-      <w:r>
-        <w:rPr>
-          <w:rFonts w:ascii="Courier New" w:hAnsi="Courier New" w:cs="Courier New"/>
-          <w:sz w:val="24"/>
-          <w:szCs w:val="24"/>
-        </w:rPr>
-        <w:t xml:space="preserve"> had </w:t>
-      </w:r>
-      <w:r>
-        <w:rPr>
-          <w:rFonts w:ascii="Courier New" w:hAnsi="Courier New" w:cs="Courier New"/>
-          <w:sz w:val="24"/>
-          <w:szCs w:val="24"/>
-        </w:rPr>
-        <w:t xml:space="preserve">been </w:t>
-      </w:r>
-      <w:r>
-        <w:rPr>
-          <w:rFonts w:ascii="Courier New" w:hAnsi="Courier New" w:cs="Courier New"/>
-          <w:sz w:val="24"/>
-          <w:szCs w:val="24"/>
-        </w:rPr>
-        <w:t xml:space="preserve">offered was truly an enchanted </w:t>
-      </w:r>
-      <w:r>
-        <w:rPr>
-          <w:rFonts w:ascii="Courier New" w:hAnsi="Courier New" w:cs="Courier New"/>
-          <w:sz w:val="24"/>
-          <w:szCs w:val="24"/>
-        </w:rPr>
-        <w:t>hoop</w:t>
-      </w:r>
-      <w:r>
-        <w:rPr>
-          <w:rFonts w:ascii="Courier New" w:hAnsi="Courier New" w:cs="Courier New"/>
-          <w:sz w:val="24"/>
-          <w:szCs w:val="24"/>
-        </w:rPr>
-        <w:t xml:space="preserve">, which would </w:t>
-      </w:r>
-      <w:r>
-        <w:rPr>
-          <w:rFonts w:ascii="Courier New" w:hAnsi="Courier New" w:cs="Courier New"/>
-          <w:sz w:val="24"/>
-          <w:szCs w:val="24"/>
-        </w:rPr>
-        <w:t>continue to lose netting</w:t>
-      </w:r>
-      <w:r>
-        <w:rPr>
-          <w:rFonts w:ascii="Courier New" w:hAnsi="Courier New" w:cs="Courier New"/>
-          <w:sz w:val="24"/>
-          <w:szCs w:val="24"/>
-        </w:rPr>
-        <w:t xml:space="preserve"> until his </w:t>
-      </w:r>
-      <w:r>
-        <w:rPr>
-          <w:rFonts w:ascii="Courier New" w:hAnsi="Courier New" w:cs="Courier New"/>
-          <w:sz w:val="24"/>
-          <w:szCs w:val="24"/>
-        </w:rPr>
-        <w:t>[insert typical retirement age]</w:t>
-      </w:r>
-      <w:r>
-        <w:rPr>
-          <w:rFonts w:ascii="Courier New" w:hAnsi="Courier New" w:cs="Courier New"/>
-          <w:sz w:val="24"/>
-          <w:szCs w:val="24"/>
-        </w:rPr>
-        <w:t>.</w:t>
+          <w:b/>
+          <w:bCs/>
+          <w:sz w:val="24"/>
+          <w:szCs w:val="24"/>
+        </w:rPr>
+        <w:t xml:space="preserve">Ashamed of his baller form, the Basketball concealed himself inside his </w:t>
+      </w:r>
+      <w:r>
+        <w:rPr>
+          <w:rFonts w:ascii="Courier New" w:hAnsi="Courier New" w:cs="Courier New"/>
+          <w:b/>
+          <w:bCs/>
+          <w:sz w:val="24"/>
+          <w:szCs w:val="24"/>
+        </w:rPr>
+        <w:t>minor</w:t>
+      </w:r>
+      <w:r>
+        <w:rPr>
+          <w:rFonts w:ascii="Courier New" w:hAnsi="Courier New" w:cs="Courier New"/>
+          <w:b/>
+          <w:bCs/>
+          <w:sz w:val="24"/>
+          <w:szCs w:val="24"/>
+        </w:rPr>
+        <w:t xml:space="preserve"> with a magic hoop as his only window to the outside world. The hoop he had been offered was truly an enchanted hoop, which would continue to lose netting until his [insert typical retirement age].</w:t>
       </w:r>
     </w:p>
     <w:p>
       <w:pPr>
         <w:rPr>
           <w:rFonts w:ascii="Courier New" w:hAnsi="Courier New" w:cs="Courier New"/>
+          <w:b/>
+          <w:bCs/>
           <w:sz w:val="24"/>
           <w:szCs w:val="24"/>
         </w:rPr>
@@ -689,64 +229,20 @@
       <w:r>
         <w:rPr>
           <w:rFonts w:ascii="Courier New" w:hAnsi="Courier New" w:cs="Courier New"/>
-          <w:sz w:val="24"/>
-          <w:szCs w:val="24"/>
-        </w:rPr>
-        <w:t xml:space="preserve">If he could learn to love another and </w:t>
-      </w:r>
-      <w:r>
-        <w:rPr>
-          <w:rFonts w:ascii="Courier New" w:hAnsi="Courier New" w:cs="Courier New"/>
-          <w:sz w:val="24"/>
-          <w:szCs w:val="24"/>
-        </w:rPr>
-        <w:t>give to charity</w:t>
-      </w:r>
-      <w:r>
-        <w:rPr>
-          <w:rFonts w:ascii="Courier New" w:hAnsi="Courier New" w:cs="Courier New"/>
-          <w:sz w:val="24"/>
-          <w:szCs w:val="24"/>
-        </w:rPr>
-        <w:t xml:space="preserve"> in return by the time the last </w:t>
-      </w:r>
-      <w:r>
-        <w:rPr>
-          <w:rFonts w:ascii="Courier New" w:hAnsi="Courier New" w:cs="Courier New"/>
-          <w:sz w:val="24"/>
-          <w:szCs w:val="24"/>
-        </w:rPr>
-        <w:t>net</w:t>
-      </w:r>
-      <w:r>
-        <w:rPr>
-          <w:rFonts w:ascii="Courier New" w:hAnsi="Courier New" w:cs="Courier New"/>
-          <w:sz w:val="24"/>
-          <w:szCs w:val="24"/>
-        </w:rPr>
-        <w:t xml:space="preserve"> fell, then the spell would be broken. If not, he would be doomed to remain a </w:t>
-      </w:r>
-      <w:r>
-        <w:rPr>
-          <w:rFonts w:ascii="Courier New" w:hAnsi="Courier New" w:cs="Courier New"/>
-          <w:sz w:val="24"/>
-          <w:szCs w:val="24"/>
-        </w:rPr>
-        <w:t>basketball</w:t>
-      </w:r>
-      <w:r>
-        <w:rPr>
-          <w:rFonts w:ascii="Courier New" w:hAnsi="Courier New" w:cs="Courier New"/>
-          <w:sz w:val="24"/>
-          <w:szCs w:val="24"/>
-        </w:rPr>
-        <w:t xml:space="preserve"> for all time.</w:t>
+          <w:b/>
+          <w:bCs/>
+          <w:sz w:val="24"/>
+          <w:szCs w:val="24"/>
+        </w:rPr>
+        <w:t>If he could learn to love another and give to charity in return by the time the last net fell, then the spell would be broken. If not, he would be doomed to remain a basketball for all time.</w:t>
       </w:r>
     </w:p>
     <w:p>
       <w:pPr>
         <w:rPr>
           <w:rFonts w:ascii="Courier New" w:hAnsi="Courier New" w:cs="Courier New"/>
+          <w:b/>
+          <w:bCs/>
           <w:sz w:val="24"/>
           <w:szCs w:val="24"/>
         </w:rPr>
@@ -754,6 +250,8 @@
       <w:r>
         <w:rPr>
           <w:rFonts w:ascii="Courier New" w:hAnsi="Courier New" w:cs="Courier New"/>
+          <w:b/>
+          <w:bCs/>
           <w:sz w:val="24"/>
           <w:szCs w:val="24"/>
         </w:rPr>
@@ -762,6 +260,8 @@
       <w:r>
         <w:rPr>
           <w:rFonts w:ascii="Courier New" w:hAnsi="Courier New" w:cs="Courier New"/>
+          <w:b/>
+          <w:bCs/>
           <w:sz w:val="24"/>
           <w:szCs w:val="24"/>
         </w:rPr>
@@ -770,6 +270,8 @@
       <w:r>
         <w:rPr>
           <w:rFonts w:ascii="Courier New" w:hAnsi="Courier New" w:cs="Courier New"/>
+          <w:b/>
+          <w:bCs/>
           <w:sz w:val="24"/>
           <w:szCs w:val="24"/>
         </w:rPr>
@@ -779,6 +281,8 @@
       <w:r>
         <w:rPr>
           <w:rFonts w:ascii="Courier New" w:hAnsi="Courier New" w:cs="Courier New"/>
+          <w:b/>
+          <w:bCs/>
           <w:sz w:val="24"/>
           <w:szCs w:val="24"/>
         </w:rPr>
@@ -788,42 +292,12 @@
       <w:r>
         <w:rPr>
           <w:rFonts w:ascii="Courier New" w:hAnsi="Courier New" w:cs="Courier New"/>
-          <w:sz w:val="24"/>
-          <w:szCs w:val="24"/>
-        </w:rPr>
-        <w:t xml:space="preserve"> could ever learn to </w:t>
-      </w:r>
-      <w:r>
-        <w:rPr>
-          <w:rFonts w:ascii="Courier New" w:hAnsi="Courier New" w:cs="Courier New"/>
-          <w:sz w:val="24"/>
-          <w:szCs w:val="24"/>
-        </w:rPr>
-        <w:t>bounce</w:t>
-      </w:r>
-      <w:r>
-        <w:rPr>
-          <w:rFonts w:ascii="Courier New" w:hAnsi="Courier New" w:cs="Courier New"/>
-          <w:sz w:val="24"/>
-          <w:szCs w:val="24"/>
-        </w:rPr>
-        <w:t xml:space="preserve"> a </w:t>
-      </w:r>
-      <w:r>
-        <w:rPr>
-          <w:rFonts w:ascii="Courier New" w:hAnsi="Courier New" w:cs="Courier New"/>
-          <w:sz w:val="24"/>
-          <w:szCs w:val="24"/>
-        </w:rPr>
-        <w:t>basketball</w:t>
-      </w:r>
-      <w:r>
-        <w:rPr>
-          <w:rFonts w:ascii="Courier New" w:hAnsi="Courier New" w:cs="Courier New"/>
-          <w:sz w:val="24"/>
-          <w:szCs w:val="24"/>
-        </w:rPr>
-        <w:t>?</w:t>
+          <w:b/>
+          <w:bCs/>
+          <w:sz w:val="24"/>
+          <w:szCs w:val="24"/>
+        </w:rPr>
+        <w:t xml:space="preserve"> could ever learn to bounce a basketball?</w:t>
       </w:r>
     </w:p>
     <w:sectPr>
@@ -893,12 +367,20 @@
     <w:pPr>
       <w:pStyle w:val="Header"/>
       <w:jc w:val="center"/>
+      <w:rPr>
+        <w:b/>
+        <w:bCs/>
+        <w:sz w:val="40"/>
+        <w:szCs w:val="40"/>
+      </w:rPr>
     </w:pPr>
     <w:r>
       <w:rPr>
         <w:rFonts w:ascii="Courier New" w:hAnsi="Courier New" w:cs="Courier New"/>
-        <w:sz w:val="24"/>
-        <w:szCs w:val="24"/>
+        <w:b/>
+        <w:bCs/>
+        <w:sz w:val="40"/>
+        <w:szCs w:val="40"/>
       </w:rPr>
       <w:t>BEAUTY AND THE BASKETBALL</w:t>
     </w:r>
